--- a/assets/docs/Plantilla_EscenarioCalidad_3_F2.docx
+++ b/assets/docs/Plantilla_EscenarioCalidad_3_F2.docx
@@ -18,7 +18,7 @@
     <w:sdt>
       <w:sdtPr>
         <w:lock w:val="contentLocked"/>
-        <w:id w:val="-815685972"/>
+        <w:id w:val="-670364127"/>
         <w:tag w:val="goog_rdk_1"/>
       </w:sdtPr>
       <w:sdtContent>
@@ -80,6 +80,7 @@
                   <w:rPr>
                     <w:rFonts w:ascii="Times New Roman" w:cs="Times New Roman" w:eastAsia="Times New Roman" w:hAnsi="Times New Roman"/>
                     <w:b w:val="1"/>
+                    <w:bCs w:val="1"/>
                     <w:sz w:val="22"/>
                     <w:szCs w:val="22"/>
                     <w:rtl w:val="0"/>
@@ -158,6 +159,7 @@
                   <w:rPr>
                     <w:rFonts w:ascii="Times New Roman" w:cs="Times New Roman" w:eastAsia="Times New Roman" w:hAnsi="Times New Roman"/>
                     <w:b w:val="1"/>
+                    <w:bCs w:val="1"/>
                     <w:sz w:val="22"/>
                     <w:szCs w:val="22"/>
                     <w:rtl w:val="0"/>
@@ -243,6 +245,7 @@
                   <w:rPr>
                     <w:rFonts w:ascii="Times New Roman" w:cs="Times New Roman" w:eastAsia="Times New Roman" w:hAnsi="Times New Roman"/>
                     <w:b w:val="1"/>
+                    <w:bCs w:val="1"/>
                     <w:sz w:val="22"/>
                     <w:szCs w:val="22"/>
                     <w:rtl w:val="0"/>
@@ -329,6 +332,7 @@
                   <w:rPr>
                     <w:rFonts w:ascii="Times New Roman" w:cs="Times New Roman" w:eastAsia="Times New Roman" w:hAnsi="Times New Roman"/>
                     <w:b w:val="1"/>
+                    <w:bCs w:val="1"/>
                     <w:sz w:val="22"/>
                     <w:szCs w:val="22"/>
                     <w:rtl w:val="0"/>
@@ -415,6 +419,7 @@
                   <w:rPr>
                     <w:rFonts w:ascii="Times New Roman" w:cs="Times New Roman" w:eastAsia="Times New Roman" w:hAnsi="Times New Roman"/>
                     <w:b w:val="1"/>
+                    <w:bCs w:val="1"/>
                     <w:sz w:val="22"/>
                     <w:szCs w:val="22"/>
                     <w:rtl w:val="0"/>
@@ -501,6 +506,7 @@
                   <w:rPr>
                     <w:rFonts w:ascii="Times New Roman" w:cs="Times New Roman" w:eastAsia="Times New Roman" w:hAnsi="Times New Roman"/>
                     <w:b w:val="1"/>
+                    <w:bCs w:val="1"/>
                     <w:sz w:val="22"/>
                     <w:szCs w:val="22"/>
                     <w:rtl w:val="0"/>
@@ -542,7 +548,7 @@
                 </w:pPr>
                 <w:sdt>
                   <w:sdtPr>
-                    <w:id w:val="-255568589"/>
+                    <w:id w:val="49947844"/>
                     <w:tag w:val="goog_rdk_0"/>
                   </w:sdtPr>
                   <w:sdtContent>
@@ -595,6 +601,7 @@
                   <w:rPr>
                     <w:rFonts w:ascii="Times New Roman" w:cs="Times New Roman" w:eastAsia="Times New Roman" w:hAnsi="Times New Roman"/>
                     <w:b w:val="1"/>
+                    <w:bCs w:val="1"/>
                     <w:sz w:val="22"/>
                     <w:szCs w:val="22"/>
                     <w:rtl w:val="0"/>
@@ -641,7 +648,7 @@
                     <w:szCs w:val="22"/>
                     <w:rtl w:val="0"/>
                   </w:rPr>
-                  <w:t xml:space="preserve">Módulo de notificaciones (interna y por correo)</w:t>
+                  <w:t xml:space="preserve">Módulo de notificaciones</w:t>
                 </w:r>
               </w:p>
             </w:tc>
@@ -681,6 +688,7 @@
                   <w:rPr>
                     <w:rFonts w:ascii="Times New Roman" w:cs="Times New Roman" w:eastAsia="Times New Roman" w:hAnsi="Times New Roman"/>
                     <w:b w:val="1"/>
+                    <w:bCs w:val="1"/>
                     <w:sz w:val="22"/>
                     <w:szCs w:val="22"/>
                     <w:rtl w:val="0"/>
@@ -767,6 +775,7 @@
                   <w:rPr>
                     <w:rFonts w:ascii="Times New Roman" w:cs="Times New Roman" w:eastAsia="Times New Roman" w:hAnsi="Times New Roman"/>
                     <w:b w:val="1"/>
+                    <w:bCs w:val="1"/>
                     <w:sz w:val="22"/>
                     <w:szCs w:val="22"/>
                     <w:rtl w:val="0"/>
@@ -813,7 +822,7 @@
                     <w:szCs w:val="22"/>
                     <w:rtl w:val="0"/>
                   </w:rPr>
-                  <w:t xml:space="preserve">El sistema genera notificación interna y, si existe correo registrado, envía la notificación externa.</w:t>
+                  <w:t xml:space="preserve">El sistema genera notificación interna y  envía la notificación externa.</w:t>
                 </w:r>
               </w:p>
             </w:tc>
@@ -853,6 +862,7 @@
                   <w:rPr>
                     <w:rFonts w:ascii="Times New Roman" w:cs="Times New Roman" w:eastAsia="Times New Roman" w:hAnsi="Times New Roman"/>
                     <w:b w:val="1"/>
+                    <w:bCs w:val="1"/>
                     <w:sz w:val="22"/>
                     <w:szCs w:val="22"/>
                     <w:rtl w:val="0"/>
@@ -899,43 +909,7 @@
                     <w:szCs w:val="22"/>
                     <w:rtl w:val="0"/>
                   </w:rPr>
-                  <w:t xml:space="preserve">Generación de notificación interna en menos de 2 segundos</w:t>
-                </w:r>
-              </w:p>
-              <w:p>
-                <w:pPr>
-                  <w:rPr>
-                    <w:rFonts w:ascii="Times New Roman" w:cs="Times New Roman" w:eastAsia="Times New Roman" w:hAnsi="Times New Roman"/>
-                    <w:sz w:val="22"/>
-                    <w:szCs w:val="22"/>
-                  </w:rPr>
-                </w:pPr>
-                <w:r>
-                  <w:rPr>
-                    <w:rFonts w:ascii="Times New Roman" w:cs="Times New Roman" w:eastAsia="Times New Roman" w:hAnsi="Times New Roman"/>
-                    <w:sz w:val="22"/>
-                    <w:szCs w:val="22"/>
-                    <w:rtl w:val="0"/>
-                  </w:rPr>
-                  <w:t xml:space="preserve">Envío de correo en menos de 60 segundos</w:t>
-                </w:r>
-              </w:p>
-              <w:p>
-                <w:pPr>
-                  <w:rPr>
-                    <w:rFonts w:ascii="Times New Roman" w:cs="Times New Roman" w:eastAsia="Times New Roman" w:hAnsi="Times New Roman"/>
-                    <w:sz w:val="22"/>
-                    <w:szCs w:val="22"/>
-                  </w:rPr>
-                </w:pPr>
-                <w:r>
-                  <w:rPr>
-                    <w:rFonts w:ascii="Times New Roman" w:cs="Times New Roman" w:eastAsia="Times New Roman" w:hAnsi="Times New Roman"/>
-                    <w:sz w:val="22"/>
-                    <w:szCs w:val="22"/>
-                    <w:rtl w:val="0"/>
-                  </w:rPr>
-                  <w:t xml:space="preserve">Notificación visible inmediatamente al iniciar sesión</w:t>
+                  <w:t xml:space="preserve">Generación de notificación interna en menos de 2 segundos.</w:t>
                 </w:r>
               </w:p>
             </w:tc>
@@ -948,6 +922,7 @@
         <w:rPr>
           <w:rFonts w:ascii="Times" w:cs="Times" w:eastAsia="Times" w:hAnsi="Times"/>
           <w:b w:val="1"/>
+          <w:bCs w:val="1"/>
           <w:sz w:val="28"/>
           <w:szCs w:val="28"/>
         </w:rPr>
@@ -963,6 +938,7 @@
         <w:spacing w:after="60" w:lineRule="auto"/>
         <w:rPr>
           <w:b w:val="1"/>
+          <w:bCs w:val="1"/>
           <w:sz w:val="18"/>
           <w:szCs w:val="18"/>
           <w:u w:val="single"/>
@@ -1036,7 +1012,9 @@
       <w:rPr>
         <w:rFonts w:ascii="Arial" w:cs="Arial" w:eastAsia="Arial" w:hAnsi="Arial"/>
         <w:b w:val="0"/>
+        <w:bCs w:val="0"/>
         <w:i w:val="0"/>
+        <w:iCs w:val="0"/>
         <w:smallCaps w:val="0"/>
         <w:strike w:val="0"/>
         <w:color w:val="000000"/>
@@ -1051,7 +1029,9 @@
       <w:rPr>
         <w:rFonts w:ascii="Arial" w:cs="Arial" w:eastAsia="Arial" w:hAnsi="Arial"/>
         <w:b w:val="0"/>
+        <w:bCs w:val="0"/>
         <w:i w:val="0"/>
+        <w:iCs w:val="0"/>
         <w:smallCaps w:val="0"/>
         <w:strike w:val="0"/>
         <w:color w:val="000000"/>
@@ -1070,7 +1050,9 @@
       <w:rPr>
         <w:rFonts w:ascii="Arial" w:cs="Arial" w:eastAsia="Arial" w:hAnsi="Arial"/>
         <w:b w:val="0"/>
+        <w:bCs w:val="0"/>
         <w:i w:val="0"/>
+        <w:iCs w:val="0"/>
         <w:smallCaps w:val="0"/>
         <w:strike w:val="0"/>
         <w:color w:val="000000"/>
@@ -1089,7 +1071,9 @@
       <w:rPr>
         <w:rFonts w:ascii="Arial" w:cs="Arial" w:eastAsia="Arial" w:hAnsi="Arial"/>
         <w:b w:val="0"/>
+        <w:bCs w:val="0"/>
         <w:i w:val="0"/>
+        <w:iCs w:val="0"/>
         <w:smallCaps w:val="0"/>
         <w:strike w:val="0"/>
         <w:color w:val="000000"/>
@@ -1106,7 +1090,9 @@
       <w:rPr>
         <w:rFonts w:ascii="Arial" w:cs="Arial" w:eastAsia="Arial" w:hAnsi="Arial"/>
         <w:b w:val="0"/>
+        <w:bCs w:val="0"/>
         <w:i w:val="0"/>
+        <w:iCs w:val="0"/>
         <w:smallCaps w:val="0"/>
         <w:strike w:val="0"/>
         <w:color w:val="000000"/>
@@ -1192,11 +1178,13 @@
             <w:jc w:val="left"/>
             <w:rPr>
               <w:i w:val="1"/>
+              <w:iCs w:val="1"/>
             </w:rPr>
           </w:pPr>
           <w:r>
             <w:rPr>
               <w:i w:val="1"/>
+              <w:iCs w:val="1"/>
             </w:rPr>
             <w:drawing>
               <wp:inline distB="114300" distT="114300" distL="114300" distR="114300">
@@ -1252,6 +1240,7 @@
             <w:rPr>
               <w:rFonts w:ascii="Times New Roman" w:cs="Times New Roman" w:eastAsia="Times New Roman" w:hAnsi="Times New Roman"/>
               <w:b w:val="1"/>
+              <w:bCs w:val="1"/>
               <w:sz w:val="22"/>
               <w:szCs w:val="22"/>
             </w:rPr>
@@ -1260,6 +1249,7 @@
             <w:rPr>
               <w:rFonts w:ascii="Times New Roman" w:cs="Times New Roman" w:eastAsia="Times New Roman" w:hAnsi="Times New Roman"/>
               <w:b w:val="1"/>
+              <w:bCs w:val="1"/>
               <w:sz w:val="22"/>
               <w:szCs w:val="22"/>
               <w:rtl w:val="0"/>
@@ -1281,6 +1271,7 @@
             <w:jc w:val="center"/>
             <w:rPr>
               <w:b w:val="1"/>
+              <w:bCs w:val="1"/>
               <w:sz w:val="18"/>
               <w:szCs w:val="18"/>
             </w:rPr>
@@ -1288,6 +1279,7 @@
           <w:r>
             <w:rPr>
               <w:b w:val="1"/>
+              <w:bCs w:val="1"/>
               <w:sz w:val="18"/>
               <w:szCs w:val="18"/>
             </w:rPr>
@@ -1372,6 +1364,7 @@
             <w:rPr>
               <w:rFonts w:ascii="Times New Roman" w:cs="Times New Roman" w:eastAsia="Times New Roman" w:hAnsi="Times New Roman"/>
               <w:b w:val="1"/>
+              <w:bCs w:val="1"/>
               <w:sz w:val="18"/>
               <w:szCs w:val="18"/>
             </w:rPr>
@@ -1398,12 +1391,14 @@
             <w:rPr>
               <w:rFonts w:ascii="Times New Roman" w:cs="Times New Roman" w:eastAsia="Times New Roman" w:hAnsi="Times New Roman"/>
               <w:b w:val="1"/>
+              <w:bCs w:val="1"/>
             </w:rPr>
           </w:pPr>
           <w:r>
             <w:rPr>
               <w:rFonts w:ascii="Times New Roman" w:cs="Times New Roman" w:eastAsia="Times New Roman" w:hAnsi="Times New Roman"/>
               <w:b w:val="1"/>
+              <w:bCs w:val="1"/>
               <w:rtl w:val="0"/>
             </w:rPr>
             <w:t xml:space="preserve">PROYECTO: LogiApp</w:t>
@@ -1424,6 +1419,7 @@
             <w:rPr>
               <w:rFonts w:ascii="Times New Roman" w:cs="Times New Roman" w:eastAsia="Times New Roman" w:hAnsi="Times New Roman"/>
               <w:b w:val="1"/>
+              <w:bCs w:val="1"/>
               <w:sz w:val="18"/>
               <w:szCs w:val="18"/>
             </w:rPr>
@@ -1432,6 +1428,7 @@
             <w:rPr>
               <w:rFonts w:ascii="Times New Roman" w:cs="Times New Roman" w:eastAsia="Times New Roman" w:hAnsi="Times New Roman"/>
               <w:b w:val="1"/>
+              <w:bCs w:val="1"/>
               <w:sz w:val="18"/>
               <w:szCs w:val="18"/>
               <w:rtl w:val="0"/>
@@ -1472,6 +1469,7 @@
             <w:rPr>
               <w:rFonts w:ascii="Times New Roman" w:cs="Times New Roman" w:eastAsia="Times New Roman" w:hAnsi="Times New Roman"/>
               <w:b w:val="1"/>
+              <w:bCs w:val="1"/>
               <w:sz w:val="18"/>
               <w:szCs w:val="18"/>
             </w:rPr>
@@ -1508,6 +1506,7 @@
             <w:rPr>
               <w:rFonts w:ascii="Times New Roman" w:cs="Times New Roman" w:eastAsia="Times New Roman" w:hAnsi="Times New Roman"/>
               <w:b w:val="1"/>
+              <w:bCs w:val="1"/>
               <w:sz w:val="18"/>
               <w:szCs w:val="18"/>
             </w:rPr>
@@ -1532,6 +1531,7 @@
             <w:rPr>
               <w:rFonts w:ascii="Times New Roman" w:cs="Times New Roman" w:eastAsia="Times New Roman" w:hAnsi="Times New Roman"/>
               <w:b w:val="1"/>
+              <w:bCs w:val="1"/>
               <w:sz w:val="18"/>
               <w:szCs w:val="18"/>
             </w:rPr>
@@ -1540,6 +1540,7 @@
             <w:rPr>
               <w:rFonts w:ascii="Times New Roman" w:cs="Times New Roman" w:eastAsia="Times New Roman" w:hAnsi="Times New Roman"/>
               <w:b w:val="1"/>
+              <w:bCs w:val="1"/>
               <w:sz w:val="18"/>
               <w:szCs w:val="18"/>
               <w:rtl w:val="0"/>
@@ -1556,6 +1557,7 @@
             <w:rPr>
               <w:rFonts w:ascii="Times New Roman" w:cs="Times New Roman" w:eastAsia="Times New Roman" w:hAnsi="Times New Roman"/>
               <w:b w:val="1"/>
+              <w:bCs w:val="1"/>
               <w:sz w:val="18"/>
               <w:szCs w:val="18"/>
             </w:rPr>
@@ -1564,6 +1566,7 @@
             <w:rPr>
               <w:rFonts w:ascii="Times New Roman" w:cs="Times New Roman" w:eastAsia="Times New Roman" w:hAnsi="Times New Roman"/>
               <w:b w:val="1"/>
+              <w:bCs w:val="1"/>
               <w:rtl w:val="0"/>
             </w:rPr>
             <w:t xml:space="preserve">2025-2</w:t>
@@ -1588,6 +1591,7 @@
             <w:rPr>
               <w:rFonts w:ascii="Times New Roman" w:cs="Times New Roman" w:eastAsia="Times New Roman" w:hAnsi="Times New Roman"/>
               <w:b w:val="1"/>
+              <w:bCs w:val="1"/>
               <w:sz w:val="18"/>
               <w:szCs w:val="18"/>
             </w:rPr>
@@ -1596,6 +1600,7 @@
             <w:rPr>
               <w:rFonts w:ascii="Times New Roman" w:cs="Times New Roman" w:eastAsia="Times New Roman" w:hAnsi="Times New Roman"/>
               <w:b w:val="1"/>
+              <w:bCs w:val="1"/>
               <w:sz w:val="18"/>
               <w:szCs w:val="18"/>
               <w:rtl w:val="0"/>
@@ -1667,6 +1672,7 @@
     </w:pPr>
     <w:rPr>
       <w:b w:val="1"/>
+      <w:bCs w:val="1"/>
       <w:sz w:val="28"/>
       <w:szCs w:val="28"/>
     </w:rPr>
@@ -1682,7 +1688,9 @@
     </w:pPr>
     <w:rPr>
       <w:b w:val="1"/>
+      <w:bCs w:val="1"/>
       <w:i w:val="1"/>
+      <w:iCs w:val="1"/>
       <w:sz w:val="24"/>
       <w:szCs w:val="24"/>
     </w:rPr>
@@ -1712,6 +1720,7 @@
     </w:pPr>
     <w:rPr>
       <w:b w:val="1"/>
+      <w:bCs w:val="1"/>
       <w:sz w:val="24"/>
       <w:szCs w:val="24"/>
     </w:rPr>
@@ -1739,6 +1748,7 @@
     </w:pPr>
     <w:rPr>
       <w:i w:val="1"/>
+      <w:iCs w:val="1"/>
       <w:sz w:val="22"/>
       <w:szCs w:val="22"/>
     </w:rPr>
